--- a/scratch/scratch-lander.docx
+++ b/scratch/scratch-lander.docx
@@ -217,110 +217,60 @@
         </w:rPr>
         <w:fldChar w:fldCharType="end"/>
       </w:r>
+      <w:r>
+        <w:rPr>
+          <w:sz w:val="13"/>
+          <w:szCs w:val="13"/>
+        </w:rPr>
+        <w:fldChar w:fldCharType="begin"/>
+      </w:r>
+      <w:r>
+        <w:rPr>
+          <w:sz w:val="13"/>
+          <w:szCs w:val="13"/>
+        </w:rPr>
+        <w:instrText xml:space="preserve"> INCLUDEPICTURE "https://upload.wikimedia.org/wikipedia/en/thumb/c/cd/Breakout_game_screenshot.png/220px-Breakout_game_screenshot.png" \* MERGEFORMATINET </w:instrText>
+      </w:r>
+      <w:r>
+        <w:rPr>
+          <w:sz w:val="13"/>
+          <w:szCs w:val="13"/>
+        </w:rPr>
+        <w:fldChar w:fldCharType="separate"/>
+      </w:r>
+      <w:r>
+        <w:rPr>
+          <w:sz w:val="13"/>
+          <w:szCs w:val="13"/>
+        </w:rPr>
+        <w:fldChar w:fldCharType="end"/>
+      </w:r>
     </w:p>
     <w:p>
       <w:pPr>
-        <w:rPr>
-          <w:rFonts w:eastAsia="Times New Roman" w:cs="Times New Roman"/>
-          <w:sz w:val="13"/>
-          <w:szCs w:val="13"/>
-        </w:rPr>
-      </w:pPr>
-      <w:r>
-        <w:rPr>
-          <w:sz w:val="13"/>
-          <w:szCs w:val="13"/>
-        </w:rPr>
-        <w:fldChar w:fldCharType="begin"/>
-      </w:r>
-      <w:r>
-        <w:rPr>
-          <w:sz w:val="13"/>
-          <w:szCs w:val="13"/>
-        </w:rPr>
-        <w:instrText xml:space="preserve"> INCLUDEPICTURE "https://upload.wikimedia.org/wikipedia/en/thumb/c/cd/Breakout_game_screenshot.png/220px-Breakout_game_screenshot.png" \* MERGEFORMATINET </w:instrText>
-      </w:r>
-      <w:r>
-        <w:rPr>
-          <w:sz w:val="13"/>
-          <w:szCs w:val="13"/>
-        </w:rPr>
-        <w:fldChar w:fldCharType="separate"/>
-      </w:r>
-      <w:r>
-        <w:rPr>
-          <w:sz w:val="13"/>
-          <w:szCs w:val="13"/>
-        </w:rPr>
-        <w:fldChar w:fldCharType="end"/>
-      </w:r>
-    </w:p>
-    <w:p>
-      <w:pPr>
-        <w:ind w:right="-194"/>
-        <w:rPr>
-          <w:i/>
-          <w:iCs/>
-          <w:sz w:val="40"/>
-          <w:szCs w:val="40"/>
-        </w:rPr>
-      </w:pPr>
-      <w:r>
-        <w:rPr>
-          <w:rFonts w:eastAsia="Times New Roman" w:cs="Times New Roman"/>
-          <w:i/>
-          <w:iCs/>
+        <w:spacing w:before="120" w:after="120"/>
+        <w:ind w:right="-193"/>
+        <w:rPr>
+          <w:i/>
+          <w:iCs/>
+          <w:sz w:val="40"/>
+          <w:szCs w:val="40"/>
+        </w:rPr>
+      </w:pPr>
+      <w:r>
+        <w:rPr>
           <w:noProof/>
           <w:sz w:val="40"/>
           <w:szCs w:val="40"/>
         </w:rPr>
-        <w:t>Use</w:t>
-      </w:r>
-      <w:r>
-        <w:rPr>
-          <w:rFonts w:eastAsia="Times New Roman" w:cs="Times New Roman"/>
-          <w:i/>
-          <w:iCs/>
-          <w:sz w:val="40"/>
-          <w:szCs w:val="40"/>
-        </w:rPr>
-        <w:t xml:space="preserve"> positive and negative speed to control a rocket landing</w:t>
-      </w:r>
-      <w:r>
-        <w:rPr>
-          <w:i/>
-          <w:iCs/>
-          <w:sz w:val="40"/>
-          <w:szCs w:val="40"/>
-        </w:rPr>
-        <w:t>.</w:t>
-      </w:r>
-    </w:p>
-    <w:p>
-      <w:pPr>
-        <w:ind w:right="-194"/>
-        <w:rPr>
-          <w:rFonts w:eastAsia="Times New Roman" w:cs="Times New Roman"/>
-          <w:i/>
-          <w:iCs/>
-          <w:sz w:val="40"/>
-          <w:szCs w:val="40"/>
-        </w:rPr>
-      </w:pPr>
-      <w:r>
-        <w:rPr>
-          <w:noProof/>
-          <w:sz w:val="40"/>
-          <w:szCs w:val="40"/>
-        </w:rPr>
         <w:drawing>
-          <wp:anchor distT="0" distB="0" distL="114300" distR="114300" simplePos="0" relativeHeight="251759616" behindDoc="1" locked="0" layoutInCell="1" allowOverlap="1" wp14:anchorId="2F83D687" wp14:editId="0A6C65CD">
+          <wp:anchor distT="0" distB="0" distL="114300" distR="114300" simplePos="0" relativeHeight="251759616" behindDoc="1" locked="0" layoutInCell="1" allowOverlap="1" wp14:anchorId="2F83D687" wp14:editId="53ADF4FD">
             <wp:simplePos x="0" y="0"/>
             <wp:positionH relativeFrom="column">
               <wp:posOffset>5165725</wp:posOffset>
             </wp:positionH>
             <wp:positionV relativeFrom="paragraph">
-              <wp:posOffset>78105</wp:posOffset>
+              <wp:posOffset>701252</wp:posOffset>
             </wp:positionV>
             <wp:extent cx="1111885" cy="1467485"/>
             <wp:effectExtent l="0" t="0" r="5715" b="5715"/>
@@ -377,6 +327,36 @@
           </wp:anchor>
         </w:drawing>
       </w:r>
+      <w:r>
+        <w:rPr>
+          <w:rFonts w:eastAsia="Times New Roman" w:cs="Times New Roman"/>
+          <w:i/>
+          <w:iCs/>
+          <w:noProof/>
+          <w:sz w:val="40"/>
+          <w:szCs w:val="40"/>
+        </w:rPr>
+        <w:t>Use</w:t>
+      </w:r>
+      <w:r>
+        <w:rPr>
+          <w:rFonts w:eastAsia="Times New Roman" w:cs="Times New Roman"/>
+          <w:i/>
+          <w:iCs/>
+          <w:sz w:val="40"/>
+          <w:szCs w:val="40"/>
+        </w:rPr>
+        <w:t xml:space="preserve"> positive and negative speed to control a rocket landing</w:t>
+      </w:r>
+      <w:r>
+        <w:rPr>
+          <w:i/>
+          <w:iCs/>
+          <w:sz w:val="40"/>
+          <w:szCs w:val="40"/>
+        </w:rPr>
+        <w:t>.</w:t>
+      </w:r>
     </w:p>
     <w:p>
       <w:pPr>
@@ -531,7 +511,16 @@
           <w:sz w:val="40"/>
           <w:szCs w:val="40"/>
         </w:rPr>
-        <w:t xml:space="preserve"> it X</w:t>
+        <w:t xml:space="preserve"> it </w:t>
+      </w:r>
+      <w:r>
+        <w:rPr>
+          <w:b/>
+          <w:bCs/>
+          <w:sz w:val="40"/>
+          <w:szCs w:val="40"/>
+        </w:rPr>
+        <w:t>X</w:t>
       </w:r>
       <w:r>
         <w:rPr>
@@ -761,14 +750,11 @@
     </w:p>
     <w:p>
       <w:pPr>
-        <w:pStyle w:val="ListParagraph"/>
-        <w:numPr>
-          <w:ilvl w:val="0"/>
-          <w:numId w:val="6"/>
-        </w:numPr>
-        <w:spacing w:line="276" w:lineRule="auto"/>
-        <w:ind w:left="426" w:right="-1045" w:hanging="426"/>
-        <w:rPr>
+        <w:spacing w:before="120" w:after="120" w:line="276" w:lineRule="auto"/>
+        <w:ind w:right="-336"/>
+        <w:rPr>
+          <w:i/>
+          <w:iCs/>
           <w:sz w:val="40"/>
           <w:szCs w:val="40"/>
         </w:rPr>
@@ -780,13 +766,13 @@
           <w:szCs w:val="40"/>
         </w:rPr>
         <w:drawing>
-          <wp:anchor distT="0" distB="0" distL="114300" distR="114300" simplePos="0" relativeHeight="251761664" behindDoc="1" locked="0" layoutInCell="1" allowOverlap="1" wp14:anchorId="22BA7E0B" wp14:editId="17CF1585">
+          <wp:anchor distT="0" distB="0" distL="114300" distR="114300" simplePos="0" relativeHeight="251761664" behindDoc="1" locked="0" layoutInCell="1" allowOverlap="1" wp14:anchorId="22BA7E0B" wp14:editId="240A635D">
             <wp:simplePos x="0" y="0"/>
             <wp:positionH relativeFrom="column">
-              <wp:posOffset>4661535</wp:posOffset>
+              <wp:posOffset>4735830</wp:posOffset>
             </wp:positionH>
             <wp:positionV relativeFrom="paragraph">
-              <wp:posOffset>6138</wp:posOffset>
+              <wp:posOffset>405976</wp:posOffset>
             </wp:positionV>
             <wp:extent cx="1461135" cy="1403350"/>
             <wp:effectExtent l="0" t="0" r="0" b="6350"/>
@@ -845,6 +831,86 @@
       </w:r>
       <w:r>
         <w:rPr>
+          <w:i/>
+          <w:iCs/>
+          <w:sz w:val="40"/>
+          <w:szCs w:val="40"/>
+        </w:rPr>
+        <w:t>Positive speed make</w:t>
+      </w:r>
+      <w:r>
+        <w:rPr>
+          <w:i/>
+          <w:iCs/>
+          <w:sz w:val="40"/>
+          <w:szCs w:val="40"/>
+        </w:rPr>
+        <w:t>s</w:t>
+      </w:r>
+      <w:r>
+        <w:rPr>
+          <w:i/>
+          <w:iCs/>
+          <w:sz w:val="40"/>
+          <w:szCs w:val="40"/>
+        </w:rPr>
+        <w:t xml:space="preserve"> it go </w:t>
+      </w:r>
+      <w:proofErr w:type="gramStart"/>
+      <w:r>
+        <w:rPr>
+          <w:i/>
+          <w:iCs/>
+          <w:sz w:val="40"/>
+          <w:szCs w:val="40"/>
+        </w:rPr>
+        <w:t>up,</w:t>
+      </w:r>
+      <w:proofErr w:type="gramEnd"/>
+      <w:r>
+        <w:rPr>
+          <w:i/>
+          <w:iCs/>
+          <w:sz w:val="40"/>
+          <w:szCs w:val="40"/>
+        </w:rPr>
+        <w:t xml:space="preserve"> negative speed go</w:t>
+      </w:r>
+      <w:r>
+        <w:rPr>
+          <w:i/>
+          <w:iCs/>
+          <w:sz w:val="40"/>
+          <w:szCs w:val="40"/>
+        </w:rPr>
+        <w:t>es</w:t>
+      </w:r>
+      <w:r>
+        <w:rPr>
+          <w:i/>
+          <w:iCs/>
+          <w:sz w:val="40"/>
+          <w:szCs w:val="40"/>
+        </w:rPr>
+        <w:t xml:space="preserve"> down.</w:t>
+      </w:r>
+    </w:p>
+    <w:p>
+      <w:pPr>
+        <w:pStyle w:val="ListParagraph"/>
+        <w:numPr>
+          <w:ilvl w:val="0"/>
+          <w:numId w:val="6"/>
+        </w:numPr>
+        <w:spacing w:line="276" w:lineRule="auto"/>
+        <w:ind w:left="426" w:right="-1045" w:hanging="426"/>
+        <w:rPr>
+          <w:sz w:val="40"/>
+          <w:szCs w:val="40"/>
+        </w:rPr>
+      </w:pPr>
+      <w:r>
+        <w:rPr>
           <w:sz w:val="40"/>
           <w:szCs w:val="40"/>
         </w:rPr>
@@ -914,11 +980,113 @@
     </w:p>
     <w:p>
       <w:pPr>
-        <w:spacing w:before="240" w:after="240" w:line="276" w:lineRule="auto"/>
-        <w:ind w:right="-1043"/>
-        <w:rPr>
-          <w:i/>
-          <w:iCs/>
+        <w:pStyle w:val="ListParagraph"/>
+        <w:spacing w:before="120" w:after="120" w:line="276" w:lineRule="auto"/>
+        <w:ind w:left="0" w:right="-1043"/>
+        <w:rPr>
+          <w:sz w:val="40"/>
+          <w:szCs w:val="40"/>
+        </w:rPr>
+      </w:pPr>
+      <w:r>
+        <w:rPr>
+          <w:i/>
+          <w:iCs/>
+          <w:sz w:val="40"/>
+          <w:szCs w:val="40"/>
+        </w:rPr>
+        <w:t xml:space="preserve">Is the rocket touching the </w:t>
+      </w:r>
+      <w:r>
+        <w:rPr>
+          <w:b/>
+          <w:bCs/>
+          <w:i/>
+          <w:iCs/>
+          <w:color w:val="FF0000"/>
+          <w:sz w:val="40"/>
+          <w:szCs w:val="40"/>
+        </w:rPr>
+        <w:t>X</w:t>
+      </w:r>
+      <w:r>
+        <w:rPr>
+          <w:i/>
+          <w:iCs/>
+          <w:sz w:val="40"/>
+          <w:szCs w:val="40"/>
+        </w:rPr>
+        <w:t>?</w:t>
+      </w:r>
+      <w:r>
+        <w:rPr>
+          <w:i/>
+          <w:iCs/>
+          <w:sz w:val="40"/>
+          <w:szCs w:val="40"/>
+        </w:rPr>
+        <w:t xml:space="preserve"> </w:t>
+      </w:r>
+      <w:r>
+        <w:rPr>
+          <w:i/>
+          <w:iCs/>
+          <w:sz w:val="40"/>
+          <w:szCs w:val="40"/>
+        </w:rPr>
+        <w:br/>
+        <w:t>How can we ignore</w:t>
+      </w:r>
+      <w:r>
+        <w:rPr>
+          <w:i/>
+          <w:iCs/>
+          <w:sz w:val="40"/>
+          <w:szCs w:val="40"/>
+        </w:rPr>
+        <w:t xml:space="preserve"> the flame</w:t>
+      </w:r>
+      <w:r>
+        <w:rPr>
+          <w:i/>
+          <w:iCs/>
+          <w:sz w:val="40"/>
+          <w:szCs w:val="40"/>
+        </w:rPr>
+        <w:t xml:space="preserve"> touching </w:t>
+      </w:r>
+      <w:r>
+        <w:rPr>
+          <w:b/>
+          <w:bCs/>
+          <w:i/>
+          <w:iCs/>
+          <w:color w:val="FF0000"/>
+          <w:sz w:val="40"/>
+          <w:szCs w:val="40"/>
+        </w:rPr>
+        <w:t>X</w:t>
+      </w:r>
+      <w:r>
+        <w:rPr>
+          <w:i/>
+          <w:iCs/>
+          <w:sz w:val="40"/>
+          <w:szCs w:val="40"/>
+        </w:rPr>
+        <w:t>?</w:t>
+      </w:r>
+    </w:p>
+    <w:p>
+      <w:pPr>
+        <w:pStyle w:val="ListParagraph"/>
+        <w:numPr>
+          <w:ilvl w:val="0"/>
+          <w:numId w:val="6"/>
+        </w:numPr>
+        <w:spacing w:line="276" w:lineRule="auto"/>
+        <w:ind w:left="426" w:hanging="426"/>
+        <w:rPr>
           <w:sz w:val="40"/>
           <w:szCs w:val="40"/>
         </w:rPr>
@@ -926,17 +1094,15 @@
       <w:r>
         <w:rPr>
           <w:noProof/>
-          <w:sz w:val="40"/>
-          <w:szCs w:val="40"/>
         </w:rPr>
         <w:drawing>
-          <wp:anchor distT="0" distB="0" distL="114300" distR="114300" simplePos="0" relativeHeight="251762688" behindDoc="1" locked="0" layoutInCell="1" allowOverlap="1" wp14:anchorId="79660C78" wp14:editId="0035BE21">
+          <wp:anchor distT="0" distB="0" distL="114300" distR="114300" simplePos="0" relativeHeight="251762688" behindDoc="1" locked="0" layoutInCell="1" allowOverlap="1" wp14:anchorId="79660C78" wp14:editId="0E0A93E1">
             <wp:simplePos x="0" y="0"/>
             <wp:positionH relativeFrom="column">
-              <wp:posOffset>4659630</wp:posOffset>
+              <wp:posOffset>4734137</wp:posOffset>
             </wp:positionH>
             <wp:positionV relativeFrom="paragraph">
-              <wp:posOffset>739775</wp:posOffset>
+              <wp:posOffset>-223097</wp:posOffset>
             </wp:positionV>
             <wp:extent cx="1905635" cy="2063750"/>
             <wp:effectExtent l="0" t="0" r="0" b="6350"/>
@@ -993,87 +1159,6 @@
           </wp:anchor>
         </w:drawing>
       </w:r>
-      <w:r>
-        <w:rPr>
-          <w:i/>
-          <w:iCs/>
-          <w:sz w:val="40"/>
-          <w:szCs w:val="40"/>
-        </w:rPr>
-        <w:t xml:space="preserve">Is the rocket touching the </w:t>
-      </w:r>
-      <w:r>
-        <w:rPr>
-          <w:b/>
-          <w:bCs/>
-          <w:i/>
-          <w:iCs/>
-          <w:color w:val="FF0000"/>
-          <w:sz w:val="40"/>
-          <w:szCs w:val="40"/>
-        </w:rPr>
-        <w:t>X</w:t>
-      </w:r>
-      <w:r>
-        <w:rPr>
-          <w:i/>
-          <w:iCs/>
-          <w:sz w:val="40"/>
-          <w:szCs w:val="40"/>
-        </w:rPr>
-        <w:t>?</w:t>
-      </w:r>
-      <w:r>
-        <w:rPr>
-          <w:i/>
-          <w:iCs/>
-          <w:sz w:val="40"/>
-          <w:szCs w:val="40"/>
-        </w:rPr>
-        <w:t xml:space="preserve"> </w:t>
-      </w:r>
-      <w:r>
-        <w:rPr>
-          <w:i/>
-          <w:iCs/>
-          <w:sz w:val="40"/>
-          <w:szCs w:val="40"/>
-        </w:rPr>
-        <w:br/>
-      </w:r>
-      <w:r>
-        <w:rPr>
-          <w:i/>
-          <w:iCs/>
-          <w:sz w:val="40"/>
-          <w:szCs w:val="40"/>
-        </w:rPr>
-        <w:t>D</w:t>
-      </w:r>
-      <w:r>
-        <w:rPr>
-          <w:i/>
-          <w:iCs/>
-          <w:sz w:val="40"/>
-          <w:szCs w:val="40"/>
-        </w:rPr>
-        <w:t>on’t include the flame in this check.</w:t>
-      </w:r>
-    </w:p>
-    <w:p>
-      <w:pPr>
-        <w:pStyle w:val="ListParagraph"/>
-        <w:numPr>
-          <w:ilvl w:val="0"/>
-          <w:numId w:val="6"/>
-        </w:numPr>
-        <w:spacing w:line="276" w:lineRule="auto"/>
-        <w:ind w:left="426" w:hanging="426"/>
-        <w:rPr>
-          <w:sz w:val="40"/>
-          <w:szCs w:val="40"/>
-        </w:rPr>
-      </w:pPr>
       <w:r>
         <w:rPr>
           <w:sz w:val="40"/>
@@ -2191,8 +2276,8 @@
         <w:tabs>
           <w:tab w:val="left" w:pos="426"/>
         </w:tabs>
-        <w:spacing w:line="276" w:lineRule="auto"/>
-        <w:ind w:left="0" w:right="-52" w:firstLine="0"/>
+        <w:spacing w:after="240" w:line="276" w:lineRule="auto"/>
+        <w:ind w:left="0" w:right="-51" w:firstLine="0"/>
         <w:rPr>
           <w:sz w:val="40"/>
           <w:szCs w:val="40"/>
@@ -2261,9 +2346,11 @@
         <w:tabs>
           <w:tab w:val="left" w:pos="426"/>
         </w:tabs>
-        <w:spacing w:line="276" w:lineRule="auto"/>
-        <w:ind w:left="0" w:right="-52"/>
-        <w:rPr>
+        <w:spacing w:before="240" w:after="120" w:line="276" w:lineRule="auto"/>
+        <w:ind w:left="0" w:right="-51"/>
+        <w:rPr>
+          <w:i/>
+          <w:iCs/>
           <w:sz w:val="40"/>
           <w:szCs w:val="40"/>
         </w:rPr>
@@ -2275,13 +2362,24 @@
         <w:tabs>
           <w:tab w:val="left" w:pos="426"/>
         </w:tabs>
-        <w:spacing w:line="276" w:lineRule="auto"/>
-        <w:ind w:left="0" w:right="-52"/>
-        <w:rPr>
-          <w:sz w:val="40"/>
-          <w:szCs w:val="40"/>
-        </w:rPr>
-      </w:pPr>
+        <w:spacing w:before="240" w:after="120" w:line="276" w:lineRule="auto"/>
+        <w:ind w:left="0" w:right="-51"/>
+        <w:rPr>
+          <w:i/>
+          <w:iCs/>
+          <w:sz w:val="40"/>
+          <w:szCs w:val="40"/>
+        </w:rPr>
+      </w:pPr>
+      <w:r>
+        <w:rPr>
+          <w:i/>
+          <w:iCs/>
+          <w:sz w:val="40"/>
+          <w:szCs w:val="40"/>
+        </w:rPr>
+        <w:t>Make the game harder by making the rocket or X smaller.</w:t>
+      </w:r>
     </w:p>
     <w:p>
       <w:pPr>
